--- a/王胜轲/面向对象程序设计实验报告模板.docx
+++ b/王胜轲/面向对象程序设计实验报告模板.docx
@@ -166,17 +166,7 @@
           <w:color w:val="000000"/>
           <w:sz w:val="24"/>
         </w:rPr>
-        <w:t>分组</w:t>
-      </w:r>
-      <w:r>
-        <w:rPr>
-          <w:rFonts w:ascii="宋体" w:hAnsi="宋体" w:hint="eastAsia"/>
-          <w:b/>
-          <w:bCs/>
-          <w:color w:val="000000"/>
-          <w:sz w:val="24"/>
-        </w:rPr>
-        <w:t>:</w:t>
+        <w:t>分组:</w:t>
       </w:r>
       <w:r>
         <w:rPr>
@@ -186,17 +176,7 @@
           <w:color w:val="000000"/>
           <w:sz w:val="24"/>
         </w:rPr>
-        <w:t>___</w:t>
-      </w:r>
-      <w:r>
-        <w:rPr>
-          <w:rFonts w:ascii="宋体" w:hAnsi="宋体"/>
-          <w:b/>
-          <w:bCs/>
-          <w:color w:val="000000"/>
-          <w:sz w:val="24"/>
-        </w:rPr>
-        <w:t>_</w:t>
+        <w:t>____</w:t>
       </w:r>
       <w:r>
         <w:rPr>
@@ -1435,19 +1415,11 @@
                 <w:rFonts w:ascii="楷体" w:eastAsia="楷体" w:hAnsi="楷体"/>
               </w:rPr>
             </w:pPr>
-            <w:proofErr w:type="gramStart"/>
             <w:r>
               <w:rPr>
                 <w:rFonts w:ascii="楷体" w:eastAsia="楷体" w:hAnsi="楷体" w:hint="eastAsia"/>
               </w:rPr>
-              <w:t>计师本</w:t>
-            </w:r>
-            <w:proofErr w:type="gramEnd"/>
-            <w:r>
-              <w:rPr>
-                <w:rFonts w:ascii="楷体" w:eastAsia="楷体" w:hAnsi="楷体" w:hint="eastAsia"/>
-              </w:rPr>
-              <w:t>1</w:t>
+              <w:t>计师本1</w:t>
             </w:r>
             <w:r>
               <w:rPr>
@@ -1765,14 +1737,7 @@
                 <w:rFonts w:ascii="华文中宋" w:eastAsia="华文中宋" w:hAnsi="华文中宋" w:hint="eastAsia"/>
                 <w:sz w:val="18"/>
               </w:rPr>
-              <w:t xml:space="preserve"> </w:t>
-            </w:r>
-            <w:r>
-              <w:rPr>
-                <w:rFonts w:ascii="华文中宋" w:eastAsia="华文中宋" w:hAnsi="华文中宋" w:hint="eastAsia"/>
-                <w:sz w:val="18"/>
-              </w:rPr>
-              <w:t>源码</w:t>
+              <w:t xml:space="preserve"> 源码</w:t>
             </w:r>
             <w:r>
               <w:rPr>
@@ -1800,98 +1765,40 @@
                 <w:rFonts w:ascii="楷体" w:eastAsia="楷体" w:hAnsi="楷体"/>
               </w:rPr>
             </w:pPr>
-            <w:bookmarkStart w:id="0" w:name="_GoBack"/>
-            <w:bookmarkEnd w:id="0"/>
             <w:r>
               <w:rPr>
                 <w:rFonts w:ascii="楷体" w:eastAsia="楷体" w:hAnsi="楷体" w:hint="eastAsia"/>
                 <w:sz w:val="16"/>
               </w:rPr>
-              <w:t>□</w:t>
+              <w:t xml:space="preserve">□ 无源码 </w:t>
+            </w:r>
+            <w:r>
+              <w:rPr>
+                <w:rFonts w:ascii="楷体" w:eastAsia="楷体" w:hAnsi="楷体"/>
+                <w:sz w:val="16"/>
+              </w:rPr>
+              <w:t xml:space="preserve">            </w:t>
             </w:r>
             <w:r>
               <w:rPr>
                 <w:rFonts w:ascii="楷体" w:eastAsia="楷体" w:hAnsi="楷体" w:hint="eastAsia"/>
                 <w:sz w:val="16"/>
               </w:rPr>
-              <w:t xml:space="preserve"> </w:t>
+              <w:t xml:space="preserve">□ 文档源码 </w:t>
+            </w:r>
+            <w:r>
+              <w:rPr>
+                <w:rFonts w:ascii="楷体" w:eastAsia="楷体" w:hAnsi="楷体"/>
+                <w:sz w:val="16"/>
+              </w:rPr>
+              <w:t xml:space="preserve">              </w:t>
             </w:r>
             <w:r>
               <w:rPr>
                 <w:rFonts w:ascii="楷体" w:eastAsia="楷体" w:hAnsi="楷体" w:hint="eastAsia"/>
                 <w:sz w:val="16"/>
               </w:rPr>
-              <w:t>无源码</w:t>
-            </w:r>
-            <w:r>
-              <w:rPr>
-                <w:rFonts w:ascii="楷体" w:eastAsia="楷体" w:hAnsi="楷体" w:hint="eastAsia"/>
-                <w:sz w:val="16"/>
-              </w:rPr>
-              <w:t xml:space="preserve"> </w:t>
-            </w:r>
-            <w:r>
-              <w:rPr>
-                <w:rFonts w:ascii="楷体" w:eastAsia="楷体" w:hAnsi="楷体"/>
-                <w:sz w:val="16"/>
-              </w:rPr>
-              <w:t xml:space="preserve">            </w:t>
-            </w:r>
-            <w:r>
-              <w:rPr>
-                <w:rFonts w:ascii="楷体" w:eastAsia="楷体" w:hAnsi="楷体" w:hint="eastAsia"/>
-                <w:sz w:val="16"/>
-              </w:rPr>
-              <w:t>□</w:t>
-            </w:r>
-            <w:r>
-              <w:rPr>
-                <w:rFonts w:ascii="楷体" w:eastAsia="楷体" w:hAnsi="楷体" w:hint="eastAsia"/>
-                <w:sz w:val="16"/>
-              </w:rPr>
-              <w:t xml:space="preserve"> </w:t>
-            </w:r>
-            <w:r>
-              <w:rPr>
-                <w:rFonts w:ascii="楷体" w:eastAsia="楷体" w:hAnsi="楷体" w:hint="eastAsia"/>
-                <w:sz w:val="16"/>
-              </w:rPr>
-              <w:t>文档源码</w:t>
-            </w:r>
-            <w:r>
-              <w:rPr>
-                <w:rFonts w:ascii="楷体" w:eastAsia="楷体" w:hAnsi="楷体" w:hint="eastAsia"/>
-                <w:sz w:val="16"/>
-              </w:rPr>
-              <w:t xml:space="preserve"> </w:t>
-            </w:r>
-            <w:r>
-              <w:rPr>
-                <w:rFonts w:ascii="楷体" w:eastAsia="楷体" w:hAnsi="楷体"/>
-                <w:sz w:val="16"/>
-              </w:rPr>
-              <w:t xml:space="preserve">              </w:t>
-            </w:r>
-            <w:r>
-              <w:rPr>
-                <w:rFonts w:ascii="楷体" w:eastAsia="楷体" w:hAnsi="楷体" w:hint="eastAsia"/>
-                <w:sz w:val="16"/>
-              </w:rPr>
-              <w:t>□</w:t>
-            </w:r>
-            <w:r>
-              <w:rPr>
-                <w:rFonts w:ascii="楷体" w:eastAsia="楷体" w:hAnsi="楷体" w:hint="eastAsia"/>
-                <w:sz w:val="16"/>
-              </w:rPr>
-              <w:t xml:space="preserve"> </w:t>
-            </w:r>
-            <w:r>
-              <w:rPr>
-                <w:rFonts w:ascii="楷体" w:eastAsia="楷体" w:hAnsi="楷体" w:hint="eastAsia"/>
-                <w:sz w:val="16"/>
-              </w:rPr>
-              <w:t>托管源码</w:t>
+              <w:t>□ 托管源码</w:t>
             </w:r>
           </w:p>
         </w:tc>
@@ -2909,61 +2816,2362 @@
                 <w:color w:val="3B3838" w:themeColor="background2" w:themeShade="40"/>
                 <w:sz w:val="18"/>
               </w:rPr>
-              <w:t>、实验结论与分析进行撰写</w:t>
-            </w:r>
-            <w:r>
-              <w:rPr>
-                <w:rFonts w:hint="eastAsia"/>
-                <w:color w:val="3B3838" w:themeColor="background2" w:themeShade="40"/>
-                <w:sz w:val="18"/>
-              </w:rPr>
-              <w:t>。</w:t>
-            </w:r>
-            <w:r>
-              <w:rPr>
-                <w:rFonts w:hint="eastAsia"/>
-                <w:color w:val="3B3838" w:themeColor="background2" w:themeShade="40"/>
-                <w:sz w:val="18"/>
-              </w:rPr>
-              <w:t>凡涉及源代码内容可给出完整源码或附上源码托管网址</w:t>
-            </w:r>
-            <w:r>
-              <w:rPr>
-                <w:rFonts w:hint="eastAsia"/>
-                <w:color w:val="3B3838" w:themeColor="background2" w:themeShade="40"/>
-                <w:sz w:val="18"/>
-              </w:rPr>
-              <w:t>（</w:t>
-            </w:r>
-            <w:r>
-              <w:rPr>
-                <w:rFonts w:hint="eastAsia"/>
-                <w:color w:val="3B3838" w:themeColor="background2" w:themeShade="40"/>
-                <w:sz w:val="18"/>
-              </w:rPr>
-              <w:t>务必按照条目书写</w:t>
-            </w:r>
-            <w:r>
-              <w:rPr>
-                <w:rFonts w:hint="eastAsia"/>
-                <w:color w:val="3B3838" w:themeColor="background2" w:themeShade="40"/>
-                <w:sz w:val="18"/>
-              </w:rPr>
-              <w:t>）</w:t>
-            </w:r>
-            <w:r>
-              <w:rPr>
-                <w:rFonts w:hint="eastAsia"/>
-                <w:color w:val="3B3838" w:themeColor="background2" w:themeShade="40"/>
-                <w:sz w:val="18"/>
-              </w:rPr>
-              <w:t>。</w:t>
-            </w:r>
-          </w:p>
-          <w:p>
-            <w:pPr>
-              <w:spacing w:line="360" w:lineRule="auto"/>
-            </w:pPr>
+              <w:t>、实验结论与分析进行撰写。凡涉及源代码内容可给出完整源码或附上源码托管网址（务必按照条目书写）。</w:t>
+            </w:r>
+          </w:p>
+          <w:p>
+            <w:pPr>
+              <w:spacing w:line="360" w:lineRule="auto"/>
+            </w:pPr>
+            <w:r>
+              <w:t>#include&lt;</w:t>
+            </w:r>
+            <w:proofErr w:type="spellStart"/>
+            <w:r>
+              <w:t>iostream.h</w:t>
+            </w:r>
+            <w:proofErr w:type="spellEnd"/>
+            <w:r>
+              <w:t>&gt;</w:t>
+            </w:r>
+          </w:p>
+          <w:p>
+            <w:pPr>
+              <w:spacing w:line="360" w:lineRule="auto"/>
+            </w:pPr>
+            <w:r>
+              <w:t>#include&lt;</w:t>
+            </w:r>
+            <w:proofErr w:type="spellStart"/>
+            <w:r>
+              <w:t>stdlib.h</w:t>
+            </w:r>
+            <w:proofErr w:type="spellEnd"/>
+            <w:r>
+              <w:t>&gt;</w:t>
+            </w:r>
+          </w:p>
+          <w:p>
+            <w:pPr>
+              <w:spacing w:line="360" w:lineRule="auto"/>
+            </w:pPr>
+            <w:r>
+              <w:t>#include &lt;</w:t>
+            </w:r>
+            <w:proofErr w:type="spellStart"/>
+            <w:r>
+              <w:t>fstream</w:t>
+            </w:r>
+            <w:proofErr w:type="spellEnd"/>
+            <w:r>
+              <w:t>&gt;</w:t>
+            </w:r>
+          </w:p>
+          <w:p>
+            <w:pPr>
+              <w:spacing w:line="360" w:lineRule="auto"/>
+            </w:pPr>
+            <w:r>
+              <w:t>#include &lt;</w:t>
+            </w:r>
+            <w:proofErr w:type="spellStart"/>
+            <w:r>
+              <w:t>string.h</w:t>
+            </w:r>
+            <w:proofErr w:type="spellEnd"/>
+            <w:r>
+              <w:t>&gt;</w:t>
+            </w:r>
+          </w:p>
+          <w:p>
+            <w:pPr>
+              <w:spacing w:line="360" w:lineRule="auto"/>
+            </w:pPr>
+            <w:r>
+              <w:t>#include&lt;</w:t>
+            </w:r>
+            <w:proofErr w:type="spellStart"/>
+            <w:r>
+              <w:t>Windows.h</w:t>
+            </w:r>
+            <w:proofErr w:type="spellEnd"/>
+            <w:r>
+              <w:t>&gt;</w:t>
+            </w:r>
+          </w:p>
+          <w:p>
+            <w:pPr>
+              <w:spacing w:line="360" w:lineRule="auto"/>
+              <w:rPr>
+                <w:rFonts w:hint="eastAsia"/>
+              </w:rPr>
+            </w:pPr>
+            <w:r>
+              <w:rPr>
+                <w:rFonts w:hint="eastAsia"/>
+              </w:rPr>
+              <w:t>typedef struct student//</w:t>
+            </w:r>
+            <w:r>
+              <w:rPr>
+                <w:rFonts w:hint="eastAsia"/>
+              </w:rPr>
+              <w:t>定义学生这一结构体</w:t>
+            </w:r>
+          </w:p>
+          <w:p>
+            <w:pPr>
+              <w:spacing w:line="360" w:lineRule="auto"/>
+            </w:pPr>
+            <w:r>
+              <w:t>{</w:t>
+            </w:r>
+          </w:p>
+          <w:p>
+            <w:pPr>
+              <w:spacing w:line="360" w:lineRule="auto"/>
+            </w:pPr>
+            <w:r>
+              <w:tab/>
+              <w:t>char number[10];</w:t>
+            </w:r>
+          </w:p>
+          <w:p>
+            <w:pPr>
+              <w:spacing w:line="360" w:lineRule="auto"/>
+            </w:pPr>
+            <w:r>
+              <w:tab/>
+              <w:t>char name[10];</w:t>
+            </w:r>
+          </w:p>
+          <w:p>
+            <w:pPr>
+              <w:spacing w:line="360" w:lineRule="auto"/>
+            </w:pPr>
+            <w:r>
+              <w:tab/>
+              <w:t xml:space="preserve">int </w:t>
+            </w:r>
+            <w:proofErr w:type="spellStart"/>
+            <w:r>
+              <w:t>dailyScore</w:t>
+            </w:r>
+            <w:proofErr w:type="spellEnd"/>
+            <w:r>
+              <w:t>;</w:t>
+            </w:r>
+          </w:p>
+          <w:p>
+            <w:pPr>
+              <w:spacing w:line="360" w:lineRule="auto"/>
+            </w:pPr>
+            <w:r>
+              <w:tab/>
+              <w:t xml:space="preserve">int </w:t>
+            </w:r>
+            <w:proofErr w:type="spellStart"/>
+            <w:r>
+              <w:t>expScore</w:t>
+            </w:r>
+            <w:proofErr w:type="spellEnd"/>
+            <w:r>
+              <w:t>;</w:t>
+            </w:r>
+          </w:p>
+          <w:p>
+            <w:pPr>
+              <w:spacing w:line="360" w:lineRule="auto"/>
+            </w:pPr>
+            <w:r>
+              <w:t xml:space="preserve">    int </w:t>
+            </w:r>
+            <w:proofErr w:type="spellStart"/>
+            <w:r>
+              <w:t>finalScore</w:t>
+            </w:r>
+            <w:proofErr w:type="spellEnd"/>
+            <w:r>
+              <w:t>;</w:t>
+            </w:r>
+          </w:p>
+          <w:p>
+            <w:pPr>
+              <w:spacing w:line="360" w:lineRule="auto"/>
+            </w:pPr>
+            <w:r>
+              <w:tab/>
+              <w:t>float score;</w:t>
+            </w:r>
+          </w:p>
+          <w:p>
+            <w:pPr>
+              <w:spacing w:line="360" w:lineRule="auto"/>
+            </w:pPr>
+            <w:r>
+              <w:tab/>
+              <w:t>int place;</w:t>
+            </w:r>
+          </w:p>
+          <w:p>
+            <w:pPr>
+              <w:spacing w:line="360" w:lineRule="auto"/>
+            </w:pPr>
+            <w:r>
+              <w:t>}SS;</w:t>
+            </w:r>
+          </w:p>
+          <w:p>
+            <w:pPr>
+              <w:spacing w:line="360" w:lineRule="auto"/>
+            </w:pPr>
+          </w:p>
+          <w:p>
+            <w:pPr>
+              <w:spacing w:line="360" w:lineRule="auto"/>
+            </w:pPr>
+          </w:p>
+          <w:p>
+            <w:pPr>
+              <w:spacing w:line="360" w:lineRule="auto"/>
+            </w:pPr>
+          </w:p>
+          <w:p>
+            <w:pPr>
+              <w:spacing w:line="360" w:lineRule="auto"/>
+            </w:pPr>
+          </w:p>
+          <w:p>
+            <w:pPr>
+              <w:spacing w:line="360" w:lineRule="auto"/>
+            </w:pPr>
+            <w:r>
+              <w:t xml:space="preserve">SS* </w:t>
+            </w:r>
+            <w:proofErr w:type="spellStart"/>
+            <w:r>
+              <w:t>readData</w:t>
+            </w:r>
+            <w:proofErr w:type="spellEnd"/>
+            <w:r>
+              <w:t>(int n)</w:t>
+            </w:r>
+          </w:p>
+          <w:p>
+            <w:pPr>
+              <w:spacing w:line="360" w:lineRule="auto"/>
+            </w:pPr>
+            <w:r>
+              <w:t>{</w:t>
+            </w:r>
+          </w:p>
+          <w:p>
+            <w:pPr>
+              <w:spacing w:line="360" w:lineRule="auto"/>
+              <w:rPr>
+                <w:rFonts w:hint="eastAsia"/>
+              </w:rPr>
+            </w:pPr>
+            <w:r>
+              <w:rPr>
+                <w:rFonts w:hint="eastAsia"/>
+              </w:rPr>
+              <w:tab/>
+              <w:t>//</w:t>
+            </w:r>
+            <w:r>
+              <w:rPr>
+                <w:rFonts w:hint="eastAsia"/>
+              </w:rPr>
+              <w:t>读取学生们的学号，姓名，日常成绩，期末成绩</w:t>
+            </w:r>
+          </w:p>
+          <w:p>
+            <w:pPr>
+              <w:spacing w:line="360" w:lineRule="auto"/>
+              <w:rPr>
+                <w:rFonts w:hint="eastAsia"/>
+              </w:rPr>
+            </w:pPr>
+            <w:r>
+              <w:rPr>
+                <w:rFonts w:hint="eastAsia"/>
+              </w:rPr>
+              <w:tab/>
+            </w:r>
+            <w:proofErr w:type="spellStart"/>
+            <w:r>
+              <w:rPr>
+                <w:rFonts w:hint="eastAsia"/>
+              </w:rPr>
+              <w:t>cout</w:t>
+            </w:r>
+            <w:proofErr w:type="spellEnd"/>
+            <w:r>
+              <w:rPr>
+                <w:rFonts w:hint="eastAsia"/>
+              </w:rPr>
+              <w:t xml:space="preserve"> &lt;&lt; "</w:t>
+            </w:r>
+            <w:r>
+              <w:rPr>
+                <w:rFonts w:hint="eastAsia"/>
+              </w:rPr>
+              <w:t>学生数目为</w:t>
+            </w:r>
+            <w:r>
+              <w:rPr>
+                <w:rFonts w:hint="eastAsia"/>
+              </w:rPr>
+              <w:t xml:space="preserve">:" &lt;&lt; n &lt;&lt; </w:t>
+            </w:r>
+            <w:proofErr w:type="spellStart"/>
+            <w:r>
+              <w:rPr>
+                <w:rFonts w:hint="eastAsia"/>
+              </w:rPr>
+              <w:t>endl</w:t>
+            </w:r>
+            <w:proofErr w:type="spellEnd"/>
+            <w:r>
+              <w:rPr>
+                <w:rFonts w:hint="eastAsia"/>
+              </w:rPr>
+              <w:t>;</w:t>
+            </w:r>
+          </w:p>
+          <w:p>
+            <w:pPr>
+              <w:spacing w:line="360" w:lineRule="auto"/>
+              <w:rPr>
+                <w:rFonts w:hint="eastAsia"/>
+              </w:rPr>
+            </w:pPr>
+            <w:r>
+              <w:rPr>
+                <w:rFonts w:hint="eastAsia"/>
+              </w:rPr>
+              <w:tab/>
+            </w:r>
+            <w:proofErr w:type="spellStart"/>
+            <w:r>
+              <w:rPr>
+                <w:rFonts w:hint="eastAsia"/>
+              </w:rPr>
+              <w:t>cout</w:t>
+            </w:r>
+            <w:proofErr w:type="spellEnd"/>
+            <w:r>
+              <w:rPr>
+                <w:rFonts w:hint="eastAsia"/>
+              </w:rPr>
+              <w:t>&lt;&lt;"</w:t>
+            </w:r>
+            <w:r>
+              <w:rPr>
+                <w:rFonts w:hint="eastAsia"/>
+              </w:rPr>
+              <w:t>请输入这</w:t>
+            </w:r>
+            <w:r>
+              <w:rPr>
+                <w:rFonts w:hint="eastAsia"/>
+              </w:rPr>
+              <w:t>"&lt;&lt;n&lt;&lt;"</w:t>
+            </w:r>
+            <w:r>
+              <w:rPr>
+                <w:rFonts w:hint="eastAsia"/>
+              </w:rPr>
+              <w:t>名同学的信息</w:t>
+            </w:r>
+            <w:r>
+              <w:rPr>
+                <w:rFonts w:hint="eastAsia"/>
+              </w:rPr>
+              <w:t>"&lt;&lt;</w:t>
+            </w:r>
+            <w:proofErr w:type="spellStart"/>
+            <w:r>
+              <w:rPr>
+                <w:rFonts w:hint="eastAsia"/>
+              </w:rPr>
+              <w:t>endl</w:t>
+            </w:r>
+            <w:proofErr w:type="spellEnd"/>
+            <w:r>
+              <w:rPr>
+                <w:rFonts w:hint="eastAsia"/>
+              </w:rPr>
+              <w:t>;</w:t>
+            </w:r>
+          </w:p>
+          <w:p>
+            <w:pPr>
+              <w:spacing w:line="360" w:lineRule="auto"/>
+            </w:pPr>
+            <w:r>
+              <w:lastRenderedPageBreak/>
+              <w:t xml:space="preserve">     SS </w:t>
+            </w:r>
+            <w:proofErr w:type="spellStart"/>
+            <w:r>
+              <w:t>stu</w:t>
+            </w:r>
+            <w:proofErr w:type="spellEnd"/>
+            <w:r>
+              <w:t>[100];</w:t>
+            </w:r>
+          </w:p>
+          <w:p>
+            <w:pPr>
+              <w:spacing w:line="360" w:lineRule="auto"/>
+            </w:pPr>
+            <w:r>
+              <w:tab/>
+              <w:t xml:space="preserve">for (int </w:t>
+            </w:r>
+            <w:proofErr w:type="spellStart"/>
+            <w:r>
+              <w:t>i</w:t>
+            </w:r>
+            <w:proofErr w:type="spellEnd"/>
+            <w:r>
+              <w:t xml:space="preserve"> = 0; </w:t>
+            </w:r>
+            <w:proofErr w:type="spellStart"/>
+            <w:r>
+              <w:t>i</w:t>
+            </w:r>
+            <w:proofErr w:type="spellEnd"/>
+            <w:r>
+              <w:t xml:space="preserve"> &lt; n; </w:t>
+            </w:r>
+            <w:proofErr w:type="spellStart"/>
+            <w:r>
+              <w:t>i</w:t>
+            </w:r>
+            <w:proofErr w:type="spellEnd"/>
+            <w:r>
+              <w:t>++)</w:t>
+            </w:r>
+            <w:r>
+              <w:tab/>
+            </w:r>
+          </w:p>
+          <w:p>
+            <w:pPr>
+              <w:spacing w:line="360" w:lineRule="auto"/>
+            </w:pPr>
+            <w:r>
+              <w:tab/>
+              <w:t xml:space="preserve">{   </w:t>
+            </w:r>
+            <w:proofErr w:type="spellStart"/>
+            <w:r>
+              <w:t>stu</w:t>
+            </w:r>
+            <w:proofErr w:type="spellEnd"/>
+            <w:r>
+              <w:t>[</w:t>
+            </w:r>
+            <w:proofErr w:type="spellStart"/>
+            <w:r>
+              <w:t>i</w:t>
+            </w:r>
+            <w:proofErr w:type="spellEnd"/>
+            <w:r>
+              <w:t>].place=i+1;</w:t>
+            </w:r>
+          </w:p>
+          <w:p>
+            <w:pPr>
+              <w:spacing w:line="360" w:lineRule="auto"/>
+            </w:pPr>
+            <w:r>
+              <w:tab/>
+            </w:r>
+            <w:r>
+              <w:tab/>
+            </w:r>
+            <w:proofErr w:type="spellStart"/>
+            <w:r>
+              <w:t>cin</w:t>
+            </w:r>
+            <w:proofErr w:type="spellEnd"/>
+            <w:r>
+              <w:t xml:space="preserve"> &gt;&gt; </w:t>
+            </w:r>
+            <w:proofErr w:type="spellStart"/>
+            <w:r>
+              <w:t>stu</w:t>
+            </w:r>
+            <w:proofErr w:type="spellEnd"/>
+            <w:r>
+              <w:t>[</w:t>
+            </w:r>
+            <w:proofErr w:type="spellStart"/>
+            <w:r>
+              <w:t>i</w:t>
+            </w:r>
+            <w:proofErr w:type="spellEnd"/>
+            <w:r>
+              <w:t>].number;</w:t>
+            </w:r>
+          </w:p>
+          <w:p>
+            <w:pPr>
+              <w:spacing w:line="360" w:lineRule="auto"/>
+            </w:pPr>
+            <w:r>
+              <w:tab/>
+            </w:r>
+            <w:r>
+              <w:tab/>
+            </w:r>
+            <w:proofErr w:type="spellStart"/>
+            <w:r>
+              <w:t>cin</w:t>
+            </w:r>
+            <w:proofErr w:type="spellEnd"/>
+            <w:r>
+              <w:t xml:space="preserve"> &gt;&gt; </w:t>
+            </w:r>
+            <w:proofErr w:type="spellStart"/>
+            <w:r>
+              <w:t>stu</w:t>
+            </w:r>
+            <w:proofErr w:type="spellEnd"/>
+            <w:r>
+              <w:t>[</w:t>
+            </w:r>
+            <w:proofErr w:type="spellStart"/>
+            <w:r>
+              <w:t>i</w:t>
+            </w:r>
+            <w:proofErr w:type="spellEnd"/>
+            <w:r>
+              <w:t>].name;</w:t>
+            </w:r>
+          </w:p>
+          <w:p>
+            <w:pPr>
+              <w:spacing w:line="360" w:lineRule="auto"/>
+            </w:pPr>
+            <w:r>
+              <w:tab/>
+            </w:r>
+            <w:r>
+              <w:tab/>
+            </w:r>
+            <w:proofErr w:type="spellStart"/>
+            <w:r>
+              <w:t>cin</w:t>
+            </w:r>
+            <w:proofErr w:type="spellEnd"/>
+            <w:r>
+              <w:t xml:space="preserve"> &gt;&gt; </w:t>
+            </w:r>
+            <w:proofErr w:type="spellStart"/>
+            <w:r>
+              <w:t>stu</w:t>
+            </w:r>
+            <w:proofErr w:type="spellEnd"/>
+            <w:r>
+              <w:t>[</w:t>
+            </w:r>
+            <w:proofErr w:type="spellStart"/>
+            <w:r>
+              <w:t>i</w:t>
+            </w:r>
+            <w:proofErr w:type="spellEnd"/>
+            <w:r>
+              <w:t>].</w:t>
+            </w:r>
+            <w:proofErr w:type="spellStart"/>
+            <w:r>
+              <w:t>dailyScore</w:t>
+            </w:r>
+            <w:proofErr w:type="spellEnd"/>
+            <w:r>
+              <w:t>;</w:t>
+            </w:r>
+          </w:p>
+          <w:p>
+            <w:pPr>
+              <w:spacing w:line="360" w:lineRule="auto"/>
+            </w:pPr>
+            <w:r>
+              <w:tab/>
+            </w:r>
+            <w:r>
+              <w:tab/>
+            </w:r>
+            <w:proofErr w:type="spellStart"/>
+            <w:r>
+              <w:t>cin</w:t>
+            </w:r>
+            <w:proofErr w:type="spellEnd"/>
+            <w:r>
+              <w:t xml:space="preserve"> &gt;&gt; </w:t>
+            </w:r>
+            <w:proofErr w:type="spellStart"/>
+            <w:r>
+              <w:t>stu</w:t>
+            </w:r>
+            <w:proofErr w:type="spellEnd"/>
+            <w:r>
+              <w:t>[</w:t>
+            </w:r>
+            <w:proofErr w:type="spellStart"/>
+            <w:r>
+              <w:t>i</w:t>
+            </w:r>
+            <w:proofErr w:type="spellEnd"/>
+            <w:r>
+              <w:t>].</w:t>
+            </w:r>
+            <w:proofErr w:type="spellStart"/>
+            <w:r>
+              <w:t>expScore</w:t>
+            </w:r>
+            <w:proofErr w:type="spellEnd"/>
+            <w:r>
+              <w:t>;</w:t>
+            </w:r>
+          </w:p>
+          <w:p>
+            <w:pPr>
+              <w:spacing w:line="360" w:lineRule="auto"/>
+            </w:pPr>
+            <w:r>
+              <w:tab/>
+            </w:r>
+            <w:r>
+              <w:tab/>
+            </w:r>
+            <w:proofErr w:type="spellStart"/>
+            <w:r>
+              <w:t>cin</w:t>
+            </w:r>
+            <w:proofErr w:type="spellEnd"/>
+            <w:r>
+              <w:t xml:space="preserve"> &gt;&gt; </w:t>
+            </w:r>
+            <w:proofErr w:type="spellStart"/>
+            <w:r>
+              <w:t>stu</w:t>
+            </w:r>
+            <w:proofErr w:type="spellEnd"/>
+            <w:r>
+              <w:t>[</w:t>
+            </w:r>
+            <w:proofErr w:type="spellStart"/>
+            <w:r>
+              <w:t>i</w:t>
+            </w:r>
+            <w:proofErr w:type="spellEnd"/>
+            <w:r>
+              <w:t>].</w:t>
+            </w:r>
+            <w:proofErr w:type="spellStart"/>
+            <w:r>
+              <w:t>finalScore</w:t>
+            </w:r>
+            <w:proofErr w:type="spellEnd"/>
+            <w:r>
+              <w:t>;</w:t>
+            </w:r>
+          </w:p>
+          <w:p>
+            <w:pPr>
+              <w:spacing w:line="360" w:lineRule="auto"/>
+              <w:rPr>
+                <w:rFonts w:hint="eastAsia"/>
+              </w:rPr>
+            </w:pPr>
+            <w:r>
+              <w:rPr>
+                <w:rFonts w:hint="eastAsia"/>
+              </w:rPr>
+              <w:tab/>
+            </w:r>
+            <w:r>
+              <w:rPr>
+                <w:rFonts w:hint="eastAsia"/>
+              </w:rPr>
+              <w:tab/>
+            </w:r>
+            <w:proofErr w:type="spellStart"/>
+            <w:r>
+              <w:rPr>
+                <w:rFonts w:hint="eastAsia"/>
+              </w:rPr>
+              <w:t>cout</w:t>
+            </w:r>
+            <w:proofErr w:type="spellEnd"/>
+            <w:r>
+              <w:rPr>
+                <w:rFonts w:hint="eastAsia"/>
+              </w:rPr>
+              <w:t xml:space="preserve"> &lt;&lt; "</w:t>
+            </w:r>
+            <w:r>
+              <w:rPr>
+                <w:rFonts w:hint="eastAsia"/>
+              </w:rPr>
+              <w:t>学号</w:t>
+            </w:r>
+            <w:r>
+              <w:rPr>
+                <w:rFonts w:hint="eastAsia"/>
+              </w:rPr>
+              <w:t xml:space="preserve">;" &lt;&lt; </w:t>
+            </w:r>
+            <w:proofErr w:type="spellStart"/>
+            <w:r>
+              <w:rPr>
+                <w:rFonts w:hint="eastAsia"/>
+              </w:rPr>
+              <w:t>stu</w:t>
+            </w:r>
+            <w:proofErr w:type="spellEnd"/>
+            <w:r>
+              <w:rPr>
+                <w:rFonts w:hint="eastAsia"/>
+              </w:rPr>
+              <w:t>[</w:t>
+            </w:r>
+            <w:proofErr w:type="spellStart"/>
+            <w:r>
+              <w:rPr>
+                <w:rFonts w:hint="eastAsia"/>
+              </w:rPr>
+              <w:t>i</w:t>
+            </w:r>
+            <w:proofErr w:type="spellEnd"/>
+            <w:r>
+              <w:rPr>
+                <w:rFonts w:hint="eastAsia"/>
+              </w:rPr>
+              <w:t>].number &lt;&lt; " " &lt;&lt; "</w:t>
+            </w:r>
+            <w:r>
+              <w:rPr>
+                <w:rFonts w:hint="eastAsia"/>
+              </w:rPr>
+              <w:t>姓名</w:t>
+            </w:r>
+            <w:r>
+              <w:rPr>
+                <w:rFonts w:hint="eastAsia"/>
+              </w:rPr>
+              <w:t xml:space="preserve">:" &lt;&lt; </w:t>
+            </w:r>
+            <w:proofErr w:type="spellStart"/>
+            <w:r>
+              <w:rPr>
+                <w:rFonts w:hint="eastAsia"/>
+              </w:rPr>
+              <w:t>stu</w:t>
+            </w:r>
+            <w:proofErr w:type="spellEnd"/>
+            <w:r>
+              <w:rPr>
+                <w:rFonts w:hint="eastAsia"/>
+              </w:rPr>
+              <w:t>[</w:t>
+            </w:r>
+            <w:proofErr w:type="spellStart"/>
+            <w:r>
+              <w:rPr>
+                <w:rFonts w:hint="eastAsia"/>
+              </w:rPr>
+              <w:t>i</w:t>
+            </w:r>
+            <w:proofErr w:type="spellEnd"/>
+            <w:r>
+              <w:rPr>
+                <w:rFonts w:hint="eastAsia"/>
+              </w:rPr>
+              <w:t>].name &lt;&lt; " " &lt;&lt; "</w:t>
+            </w:r>
+            <w:r>
+              <w:rPr>
+                <w:rFonts w:hint="eastAsia"/>
+              </w:rPr>
+              <w:t>平时成绩：</w:t>
+            </w:r>
+            <w:r>
+              <w:rPr>
+                <w:rFonts w:hint="eastAsia"/>
+              </w:rPr>
+              <w:t xml:space="preserve">" &lt;&lt; </w:t>
+            </w:r>
+            <w:proofErr w:type="spellStart"/>
+            <w:r>
+              <w:rPr>
+                <w:rFonts w:hint="eastAsia"/>
+              </w:rPr>
+              <w:t>stu</w:t>
+            </w:r>
+            <w:proofErr w:type="spellEnd"/>
+            <w:r>
+              <w:rPr>
+                <w:rFonts w:hint="eastAsia"/>
+              </w:rPr>
+              <w:t>[</w:t>
+            </w:r>
+            <w:proofErr w:type="spellStart"/>
+            <w:r>
+              <w:rPr>
+                <w:rFonts w:hint="eastAsia"/>
+              </w:rPr>
+              <w:t>i</w:t>
+            </w:r>
+            <w:proofErr w:type="spellEnd"/>
+            <w:r>
+              <w:rPr>
+                <w:rFonts w:hint="eastAsia"/>
+              </w:rPr>
+              <w:t>].</w:t>
+            </w:r>
+            <w:proofErr w:type="spellStart"/>
+            <w:r>
+              <w:rPr>
+                <w:rFonts w:hint="eastAsia"/>
+              </w:rPr>
+              <w:t>dailyScore</w:t>
+            </w:r>
+            <w:proofErr w:type="spellEnd"/>
+            <w:r>
+              <w:rPr>
+                <w:rFonts w:hint="eastAsia"/>
+              </w:rPr>
+              <w:t xml:space="preserve"> &lt;&lt; " " &lt;&lt; "</w:t>
+            </w:r>
+            <w:r>
+              <w:rPr>
+                <w:rFonts w:hint="eastAsia"/>
+              </w:rPr>
+              <w:t>实验成绩</w:t>
+            </w:r>
+            <w:r>
+              <w:rPr>
+                <w:rFonts w:hint="eastAsia"/>
+              </w:rPr>
+              <w:t xml:space="preserve">:" &lt;&lt; </w:t>
+            </w:r>
+            <w:proofErr w:type="spellStart"/>
+            <w:r>
+              <w:rPr>
+                <w:rFonts w:hint="eastAsia"/>
+              </w:rPr>
+              <w:t>stu</w:t>
+            </w:r>
+            <w:proofErr w:type="spellEnd"/>
+            <w:r>
+              <w:rPr>
+                <w:rFonts w:hint="eastAsia"/>
+              </w:rPr>
+              <w:t>[</w:t>
+            </w:r>
+            <w:proofErr w:type="spellStart"/>
+            <w:r>
+              <w:rPr>
+                <w:rFonts w:hint="eastAsia"/>
+              </w:rPr>
+              <w:t>i</w:t>
+            </w:r>
+            <w:proofErr w:type="spellEnd"/>
+            <w:r>
+              <w:rPr>
+                <w:rFonts w:hint="eastAsia"/>
+              </w:rPr>
+              <w:t>].</w:t>
+            </w:r>
+            <w:proofErr w:type="spellStart"/>
+            <w:r>
+              <w:rPr>
+                <w:rFonts w:hint="eastAsia"/>
+              </w:rPr>
+              <w:t>expScore</w:t>
+            </w:r>
+            <w:proofErr w:type="spellEnd"/>
+            <w:r>
+              <w:rPr>
+                <w:rFonts w:hint="eastAsia"/>
+              </w:rPr>
+              <w:t xml:space="preserve"> &lt;&lt; " " &lt;&lt; "</w:t>
+            </w:r>
+            <w:r>
+              <w:rPr>
+                <w:rFonts w:hint="eastAsia"/>
+              </w:rPr>
+              <w:t>期末成绩</w:t>
+            </w:r>
+            <w:r>
+              <w:rPr>
+                <w:rFonts w:hint="eastAsia"/>
+              </w:rPr>
+              <w:t xml:space="preserve">:" &lt;&lt; </w:t>
+            </w:r>
+            <w:proofErr w:type="spellStart"/>
+            <w:r>
+              <w:rPr>
+                <w:rFonts w:hint="eastAsia"/>
+              </w:rPr>
+              <w:t>stu</w:t>
+            </w:r>
+            <w:proofErr w:type="spellEnd"/>
+            <w:r>
+              <w:rPr>
+                <w:rFonts w:hint="eastAsia"/>
+              </w:rPr>
+              <w:t>[</w:t>
+            </w:r>
+            <w:proofErr w:type="spellStart"/>
+            <w:r>
+              <w:rPr>
+                <w:rFonts w:hint="eastAsia"/>
+              </w:rPr>
+              <w:t>i</w:t>
+            </w:r>
+            <w:proofErr w:type="spellEnd"/>
+            <w:r>
+              <w:rPr>
+                <w:rFonts w:hint="eastAsia"/>
+              </w:rPr>
+              <w:t>].</w:t>
+            </w:r>
+            <w:proofErr w:type="spellStart"/>
+            <w:r>
+              <w:rPr>
+                <w:rFonts w:hint="eastAsia"/>
+              </w:rPr>
+              <w:t>finalScore</w:t>
+            </w:r>
+            <w:proofErr w:type="spellEnd"/>
+            <w:r>
+              <w:rPr>
+                <w:rFonts w:hint="eastAsia"/>
+              </w:rPr>
+              <w:t xml:space="preserve"> &lt;&lt; </w:t>
+            </w:r>
+            <w:proofErr w:type="spellStart"/>
+            <w:r>
+              <w:rPr>
+                <w:rFonts w:hint="eastAsia"/>
+              </w:rPr>
+              <w:t>endl</w:t>
+            </w:r>
+            <w:proofErr w:type="spellEnd"/>
+            <w:r>
+              <w:rPr>
+                <w:rFonts w:hint="eastAsia"/>
+              </w:rPr>
+              <w:t>;</w:t>
+            </w:r>
+          </w:p>
+          <w:p>
+            <w:pPr>
+              <w:spacing w:line="360" w:lineRule="auto"/>
+            </w:pPr>
+            <w:r>
+              <w:tab/>
+              <w:t>}</w:t>
+            </w:r>
+          </w:p>
+          <w:p>
+            <w:pPr>
+              <w:spacing w:line="360" w:lineRule="auto"/>
+              <w:rPr>
+                <w:rFonts w:hint="eastAsia"/>
+              </w:rPr>
+            </w:pPr>
+            <w:r>
+              <w:rPr>
+                <w:rFonts w:hint="eastAsia"/>
+              </w:rPr>
+              <w:tab/>
+              <w:t>//</w:t>
+            </w:r>
+            <w:r>
+              <w:rPr>
+                <w:rFonts w:hint="eastAsia"/>
+              </w:rPr>
+              <w:t>计算综合成绩</w:t>
+            </w:r>
+          </w:p>
+          <w:p>
+            <w:pPr>
+              <w:spacing w:line="360" w:lineRule="auto"/>
+            </w:pPr>
+            <w:r>
+              <w:tab/>
+              <w:t>for(</w:t>
+            </w:r>
+            <w:proofErr w:type="spellStart"/>
+            <w:r>
+              <w:t>i</w:t>
+            </w:r>
+            <w:proofErr w:type="spellEnd"/>
+            <w:r>
+              <w:t>=0;i&lt;</w:t>
+            </w:r>
+            <w:proofErr w:type="spellStart"/>
+            <w:r>
+              <w:t>n;i</w:t>
+            </w:r>
+            <w:proofErr w:type="spellEnd"/>
+            <w:r>
+              <w:t>++)</w:t>
+            </w:r>
+          </w:p>
+          <w:p>
+            <w:pPr>
+              <w:spacing w:line="360" w:lineRule="auto"/>
+            </w:pPr>
+            <w:r>
+              <w:tab/>
+              <w:t>{</w:t>
+            </w:r>
+          </w:p>
+          <w:p>
+            <w:pPr>
+              <w:spacing w:line="360" w:lineRule="auto"/>
+            </w:pPr>
+            <w:r>
+              <w:tab/>
+            </w:r>
+            <w:r>
+              <w:tab/>
+              <w:t>stu[i].score=0.2*stu[i].dailyScore+0.2*stu[i].expScore+0.6*stu[i].finalScore;</w:t>
+            </w:r>
+          </w:p>
+          <w:p>
+            <w:pPr>
+              <w:spacing w:line="360" w:lineRule="auto"/>
+              <w:rPr>
+                <w:rFonts w:hint="eastAsia"/>
+              </w:rPr>
+            </w:pPr>
+            <w:r>
+              <w:rPr>
+                <w:rFonts w:hint="eastAsia"/>
+              </w:rPr>
+              <w:t xml:space="preserve">        </w:t>
+            </w:r>
+            <w:proofErr w:type="spellStart"/>
+            <w:r>
+              <w:rPr>
+                <w:rFonts w:hint="eastAsia"/>
+              </w:rPr>
+              <w:t>cout</w:t>
+            </w:r>
+            <w:proofErr w:type="spellEnd"/>
+            <w:r>
+              <w:rPr>
+                <w:rFonts w:hint="eastAsia"/>
+              </w:rPr>
+              <w:t>&lt;&lt;</w:t>
+            </w:r>
+            <w:proofErr w:type="spellStart"/>
+            <w:r>
+              <w:rPr>
+                <w:rFonts w:hint="eastAsia"/>
+              </w:rPr>
+              <w:t>stu</w:t>
+            </w:r>
+            <w:proofErr w:type="spellEnd"/>
+            <w:r>
+              <w:rPr>
+                <w:rFonts w:hint="eastAsia"/>
+              </w:rPr>
+              <w:t>[</w:t>
+            </w:r>
+            <w:proofErr w:type="spellStart"/>
+            <w:r>
+              <w:rPr>
+                <w:rFonts w:hint="eastAsia"/>
+              </w:rPr>
+              <w:t>i</w:t>
+            </w:r>
+            <w:proofErr w:type="spellEnd"/>
+            <w:r>
+              <w:rPr>
+                <w:rFonts w:hint="eastAsia"/>
+              </w:rPr>
+              <w:t>].name&lt;&lt;"</w:t>
+            </w:r>
+            <w:r>
+              <w:rPr>
+                <w:rFonts w:hint="eastAsia"/>
+              </w:rPr>
+              <w:t>的综合成绩是</w:t>
+            </w:r>
+            <w:r>
+              <w:rPr>
+                <w:rFonts w:hint="eastAsia"/>
+              </w:rPr>
+              <w:t>"&lt;&lt;</w:t>
+            </w:r>
+            <w:proofErr w:type="spellStart"/>
+            <w:r>
+              <w:rPr>
+                <w:rFonts w:hint="eastAsia"/>
+              </w:rPr>
+              <w:t>stu</w:t>
+            </w:r>
+            <w:proofErr w:type="spellEnd"/>
+            <w:r>
+              <w:rPr>
+                <w:rFonts w:hint="eastAsia"/>
+              </w:rPr>
+              <w:t>[</w:t>
+            </w:r>
+            <w:proofErr w:type="spellStart"/>
+            <w:r>
+              <w:rPr>
+                <w:rFonts w:hint="eastAsia"/>
+              </w:rPr>
+              <w:t>i</w:t>
+            </w:r>
+            <w:proofErr w:type="spellEnd"/>
+            <w:r>
+              <w:rPr>
+                <w:rFonts w:hint="eastAsia"/>
+              </w:rPr>
+              <w:t>].score&lt;&lt;</w:t>
+            </w:r>
+            <w:proofErr w:type="spellStart"/>
+            <w:r>
+              <w:rPr>
+                <w:rFonts w:hint="eastAsia"/>
+              </w:rPr>
+              <w:t>endl</w:t>
+            </w:r>
+            <w:proofErr w:type="spellEnd"/>
+            <w:r>
+              <w:rPr>
+                <w:rFonts w:hint="eastAsia"/>
+              </w:rPr>
+              <w:t>;</w:t>
+            </w:r>
+          </w:p>
+          <w:p>
+            <w:pPr>
+              <w:spacing w:line="360" w:lineRule="auto"/>
+            </w:pPr>
+            <w:r>
+              <w:tab/>
+              <w:t>}</w:t>
+            </w:r>
+            <w:r>
+              <w:tab/>
+            </w:r>
+          </w:p>
+          <w:p>
+            <w:pPr>
+              <w:spacing w:line="360" w:lineRule="auto"/>
+            </w:pPr>
+            <w:r>
+              <w:t xml:space="preserve"> </w:t>
+            </w:r>
+          </w:p>
+          <w:p>
+            <w:pPr>
+              <w:spacing w:line="360" w:lineRule="auto"/>
+              <w:rPr>
+                <w:rFonts w:hint="eastAsia"/>
+              </w:rPr>
+            </w:pPr>
+            <w:r>
+              <w:rPr>
+                <w:rFonts w:hint="eastAsia"/>
+              </w:rPr>
+              <w:t xml:space="preserve">    //</w:t>
+            </w:r>
+            <w:r>
+              <w:rPr>
+                <w:rFonts w:hint="eastAsia"/>
+              </w:rPr>
+              <w:t>排名</w:t>
+            </w:r>
+          </w:p>
+          <w:p>
+            <w:pPr>
+              <w:spacing w:line="360" w:lineRule="auto"/>
+            </w:pPr>
+            <w:r>
+              <w:tab/>
+              <w:t xml:space="preserve">int </w:t>
+            </w:r>
+            <w:proofErr w:type="spellStart"/>
+            <w:r>
+              <w:t>j,t</w:t>
+            </w:r>
+            <w:proofErr w:type="spellEnd"/>
+            <w:r>
+              <w:t>;</w:t>
+            </w:r>
+          </w:p>
+          <w:p>
+            <w:pPr>
+              <w:spacing w:line="360" w:lineRule="auto"/>
+            </w:pPr>
+            <w:r>
+              <w:t xml:space="preserve"> </w:t>
+            </w:r>
+          </w:p>
+          <w:p>
+            <w:pPr>
+              <w:spacing w:line="360" w:lineRule="auto"/>
+            </w:pPr>
+          </w:p>
+          <w:p>
+            <w:pPr>
+              <w:spacing w:line="360" w:lineRule="auto"/>
+            </w:pPr>
+            <w:r>
+              <w:t>for(</w:t>
+            </w:r>
+            <w:proofErr w:type="spellStart"/>
+            <w:r>
+              <w:t>i</w:t>
+            </w:r>
+            <w:proofErr w:type="spellEnd"/>
+            <w:r>
+              <w:t>=0;i&lt;</w:t>
+            </w:r>
+            <w:proofErr w:type="spellStart"/>
+            <w:r>
+              <w:t>n;i</w:t>
+            </w:r>
+            <w:proofErr w:type="spellEnd"/>
+            <w:r>
+              <w:t>++)</w:t>
+            </w:r>
+          </w:p>
+          <w:p>
+            <w:pPr>
+              <w:spacing w:line="360" w:lineRule="auto"/>
+            </w:pPr>
+            <w:r>
+              <w:t xml:space="preserve"> {</w:t>
+            </w:r>
+          </w:p>
+          <w:p>
+            <w:pPr>
+              <w:spacing w:line="360" w:lineRule="auto"/>
+            </w:pPr>
+            <w:r>
+              <w:tab/>
+              <w:t xml:space="preserve"> for(j=i+1;j&lt;</w:t>
+            </w:r>
+            <w:proofErr w:type="spellStart"/>
+            <w:r>
+              <w:t>n;j</w:t>
+            </w:r>
+            <w:proofErr w:type="spellEnd"/>
+            <w:r>
+              <w:t>++)</w:t>
+            </w:r>
+          </w:p>
+          <w:p>
+            <w:pPr>
+              <w:spacing w:line="360" w:lineRule="auto"/>
+            </w:pPr>
+            <w:r>
+              <w:tab/>
+              <w:t xml:space="preserve"> {</w:t>
+            </w:r>
+          </w:p>
+          <w:p>
+            <w:pPr>
+              <w:spacing w:line="360" w:lineRule="auto"/>
+            </w:pPr>
+            <w:r>
+              <w:tab/>
+            </w:r>
+            <w:r>
+              <w:tab/>
+              <w:t xml:space="preserve"> if(</w:t>
+            </w:r>
+            <w:proofErr w:type="spellStart"/>
+            <w:r>
+              <w:t>stu</w:t>
+            </w:r>
+            <w:proofErr w:type="spellEnd"/>
+            <w:r>
+              <w:t>[</w:t>
+            </w:r>
+            <w:proofErr w:type="spellStart"/>
+            <w:r>
+              <w:t>i</w:t>
+            </w:r>
+            <w:proofErr w:type="spellEnd"/>
+            <w:r>
+              <w:t>].score&lt;</w:t>
+            </w:r>
+            <w:proofErr w:type="spellStart"/>
+            <w:r>
+              <w:t>stu</w:t>
+            </w:r>
+            <w:proofErr w:type="spellEnd"/>
+            <w:r>
+              <w:t>[j].score)</w:t>
+            </w:r>
+          </w:p>
+          <w:p>
+            <w:pPr>
+              <w:spacing w:line="360" w:lineRule="auto"/>
+            </w:pPr>
+            <w:r>
+              <w:tab/>
+            </w:r>
+            <w:r>
+              <w:tab/>
+              <w:t xml:space="preserve"> {</w:t>
+            </w:r>
+          </w:p>
+          <w:p>
+            <w:pPr>
+              <w:spacing w:line="360" w:lineRule="auto"/>
+            </w:pPr>
+            <w:r>
+              <w:lastRenderedPageBreak/>
+              <w:tab/>
+            </w:r>
+            <w:r>
+              <w:tab/>
+            </w:r>
+            <w:r>
+              <w:tab/>
+              <w:t xml:space="preserve"> t=</w:t>
+            </w:r>
+            <w:proofErr w:type="spellStart"/>
+            <w:r>
+              <w:t>stu</w:t>
+            </w:r>
+            <w:proofErr w:type="spellEnd"/>
+            <w:r>
+              <w:t>[</w:t>
+            </w:r>
+            <w:proofErr w:type="spellStart"/>
+            <w:r>
+              <w:t>i</w:t>
+            </w:r>
+            <w:proofErr w:type="spellEnd"/>
+            <w:r>
+              <w:t>].place;</w:t>
+            </w:r>
+          </w:p>
+          <w:p>
+            <w:pPr>
+              <w:spacing w:line="360" w:lineRule="auto"/>
+            </w:pPr>
+            <w:r>
+              <w:tab/>
+            </w:r>
+            <w:r>
+              <w:tab/>
+            </w:r>
+            <w:r>
+              <w:tab/>
+              <w:t xml:space="preserve"> </w:t>
+            </w:r>
+            <w:proofErr w:type="spellStart"/>
+            <w:r>
+              <w:t>stu</w:t>
+            </w:r>
+            <w:proofErr w:type="spellEnd"/>
+            <w:r>
+              <w:t>[</w:t>
+            </w:r>
+            <w:proofErr w:type="spellStart"/>
+            <w:r>
+              <w:t>i</w:t>
+            </w:r>
+            <w:proofErr w:type="spellEnd"/>
+            <w:r>
+              <w:t>].place=</w:t>
+            </w:r>
+            <w:proofErr w:type="spellStart"/>
+            <w:r>
+              <w:t>stu</w:t>
+            </w:r>
+            <w:proofErr w:type="spellEnd"/>
+            <w:r>
+              <w:t>[j].place;</w:t>
+            </w:r>
+          </w:p>
+          <w:p>
+            <w:pPr>
+              <w:spacing w:line="360" w:lineRule="auto"/>
+            </w:pPr>
+            <w:r>
+              <w:tab/>
+            </w:r>
+            <w:r>
+              <w:tab/>
+            </w:r>
+            <w:r>
+              <w:tab/>
+              <w:t xml:space="preserve"> </w:t>
+            </w:r>
+            <w:proofErr w:type="spellStart"/>
+            <w:r>
+              <w:t>stu</w:t>
+            </w:r>
+            <w:proofErr w:type="spellEnd"/>
+            <w:r>
+              <w:t>[j].place=t;</w:t>
+            </w:r>
+          </w:p>
+          <w:p>
+            <w:pPr>
+              <w:spacing w:line="360" w:lineRule="auto"/>
+            </w:pPr>
+            <w:r>
+              <w:tab/>
+            </w:r>
+            <w:r>
+              <w:tab/>
+              <w:t xml:space="preserve"> }</w:t>
+            </w:r>
+          </w:p>
+          <w:p>
+            <w:pPr>
+              <w:spacing w:line="360" w:lineRule="auto"/>
+            </w:pPr>
+            <w:r>
+              <w:tab/>
+              <w:t xml:space="preserve"> }</w:t>
+            </w:r>
+          </w:p>
+          <w:p>
+            <w:pPr>
+              <w:spacing w:line="360" w:lineRule="auto"/>
+            </w:pPr>
+            <w:r>
+              <w:t xml:space="preserve"> }</w:t>
+            </w:r>
+            <w:r>
+              <w:tab/>
+            </w:r>
+          </w:p>
+          <w:p>
+            <w:pPr>
+              <w:spacing w:line="360" w:lineRule="auto"/>
+            </w:pPr>
+          </w:p>
+          <w:p>
+            <w:pPr>
+              <w:spacing w:line="360" w:lineRule="auto"/>
+              <w:rPr>
+                <w:rFonts w:hint="eastAsia"/>
+              </w:rPr>
+            </w:pPr>
+            <w:r>
+              <w:rPr>
+                <w:rFonts w:hint="eastAsia"/>
+              </w:rPr>
+              <w:t>//</w:t>
+            </w:r>
+            <w:r>
+              <w:rPr>
+                <w:rFonts w:hint="eastAsia"/>
+              </w:rPr>
+              <w:t>根据学号查询学生信息</w:t>
+            </w:r>
+          </w:p>
+          <w:p>
+            <w:pPr>
+              <w:spacing w:line="360" w:lineRule="auto"/>
+            </w:pPr>
+            <w:r>
+              <w:tab/>
+              <w:t>char a[10];</w:t>
+            </w:r>
+          </w:p>
+          <w:p>
+            <w:pPr>
+              <w:spacing w:line="360" w:lineRule="auto"/>
+              <w:rPr>
+                <w:rFonts w:hint="eastAsia"/>
+              </w:rPr>
+            </w:pPr>
+            <w:r>
+              <w:rPr>
+                <w:rFonts w:hint="eastAsia"/>
+              </w:rPr>
+              <w:tab/>
+            </w:r>
+            <w:proofErr w:type="spellStart"/>
+            <w:r>
+              <w:rPr>
+                <w:rFonts w:hint="eastAsia"/>
+              </w:rPr>
+              <w:t>cout</w:t>
+            </w:r>
+            <w:proofErr w:type="spellEnd"/>
+            <w:r>
+              <w:rPr>
+                <w:rFonts w:hint="eastAsia"/>
+              </w:rPr>
+              <w:t>&lt;&lt;"</w:t>
+            </w:r>
+            <w:r>
+              <w:rPr>
+                <w:rFonts w:hint="eastAsia"/>
+              </w:rPr>
+              <w:t>请输入你要查找同鞋的学号</w:t>
+            </w:r>
+            <w:r>
+              <w:rPr>
+                <w:rFonts w:hint="eastAsia"/>
+              </w:rPr>
+              <w:t>"&lt;&lt;</w:t>
+            </w:r>
+            <w:proofErr w:type="spellStart"/>
+            <w:r>
+              <w:rPr>
+                <w:rFonts w:hint="eastAsia"/>
+              </w:rPr>
+              <w:t>endl</w:t>
+            </w:r>
+            <w:proofErr w:type="spellEnd"/>
+            <w:r>
+              <w:rPr>
+                <w:rFonts w:hint="eastAsia"/>
+              </w:rPr>
+              <w:t>;</w:t>
+            </w:r>
+          </w:p>
+          <w:p>
+            <w:pPr>
+              <w:spacing w:line="360" w:lineRule="auto"/>
+            </w:pPr>
+            <w:r>
+              <w:t xml:space="preserve">    </w:t>
+            </w:r>
+            <w:proofErr w:type="spellStart"/>
+            <w:r>
+              <w:t>cin</w:t>
+            </w:r>
+            <w:proofErr w:type="spellEnd"/>
+            <w:r>
+              <w:t>&gt;&gt;a;</w:t>
+            </w:r>
+          </w:p>
+          <w:p>
+            <w:pPr>
+              <w:spacing w:line="360" w:lineRule="auto"/>
+            </w:pPr>
+            <w:r>
+              <w:tab/>
+            </w:r>
+          </w:p>
+          <w:p>
+            <w:pPr>
+              <w:spacing w:line="360" w:lineRule="auto"/>
+            </w:pPr>
+            <w:r>
+              <w:tab/>
+              <w:t>for(</w:t>
+            </w:r>
+            <w:proofErr w:type="spellStart"/>
+            <w:r>
+              <w:t>i</w:t>
+            </w:r>
+            <w:proofErr w:type="spellEnd"/>
+            <w:r>
+              <w:t>=0;i&lt;</w:t>
+            </w:r>
+            <w:proofErr w:type="spellStart"/>
+            <w:r>
+              <w:t>n;i</w:t>
+            </w:r>
+            <w:proofErr w:type="spellEnd"/>
+            <w:r>
+              <w:t>++)</w:t>
+            </w:r>
+          </w:p>
+          <w:p>
+            <w:pPr>
+              <w:spacing w:line="360" w:lineRule="auto"/>
+            </w:pPr>
+            <w:r>
+              <w:tab/>
+              <w:t xml:space="preserve">{  </w:t>
+            </w:r>
+          </w:p>
+          <w:p>
+            <w:pPr>
+              <w:spacing w:line="360" w:lineRule="auto"/>
+            </w:pPr>
+            <w:r>
+              <w:tab/>
+              <w:t>if (</w:t>
+            </w:r>
+            <w:proofErr w:type="spellStart"/>
+            <w:r>
+              <w:t>strcmp</w:t>
+            </w:r>
+            <w:proofErr w:type="spellEnd"/>
+            <w:r>
+              <w:t>(</w:t>
+            </w:r>
+            <w:proofErr w:type="spellStart"/>
+            <w:r>
+              <w:t>stu</w:t>
+            </w:r>
+            <w:proofErr w:type="spellEnd"/>
+            <w:r>
+              <w:t>[</w:t>
+            </w:r>
+            <w:proofErr w:type="spellStart"/>
+            <w:r>
+              <w:t>i</w:t>
+            </w:r>
+            <w:proofErr w:type="spellEnd"/>
+            <w:r>
+              <w:t>].number, a)==1)</w:t>
+            </w:r>
+          </w:p>
+          <w:p>
+            <w:pPr>
+              <w:spacing w:line="360" w:lineRule="auto"/>
+              <w:rPr>
+                <w:rFonts w:hint="eastAsia"/>
+              </w:rPr>
+            </w:pPr>
+            <w:r>
+              <w:rPr>
+                <w:rFonts w:hint="eastAsia"/>
+              </w:rPr>
+              <w:tab/>
+              <w:t xml:space="preserve">    </w:t>
+            </w:r>
+            <w:proofErr w:type="spellStart"/>
+            <w:r>
+              <w:rPr>
+                <w:rFonts w:hint="eastAsia"/>
+              </w:rPr>
+              <w:t>cout</w:t>
+            </w:r>
+            <w:proofErr w:type="spellEnd"/>
+            <w:r>
+              <w:rPr>
+                <w:rFonts w:hint="eastAsia"/>
+              </w:rPr>
+              <w:t xml:space="preserve"> &lt;&lt; "</w:t>
+            </w:r>
+            <w:r>
+              <w:rPr>
+                <w:rFonts w:hint="eastAsia"/>
+              </w:rPr>
+              <w:t>学号</w:t>
+            </w:r>
+            <w:r>
+              <w:rPr>
+                <w:rFonts w:hint="eastAsia"/>
+              </w:rPr>
+              <w:t xml:space="preserve">:" &lt;&lt; </w:t>
+            </w:r>
+            <w:proofErr w:type="spellStart"/>
+            <w:r>
+              <w:rPr>
+                <w:rFonts w:hint="eastAsia"/>
+              </w:rPr>
+              <w:t>stu</w:t>
+            </w:r>
+            <w:proofErr w:type="spellEnd"/>
+            <w:r>
+              <w:rPr>
+                <w:rFonts w:hint="eastAsia"/>
+              </w:rPr>
+              <w:t>[</w:t>
+            </w:r>
+            <w:proofErr w:type="spellStart"/>
+            <w:r>
+              <w:rPr>
+                <w:rFonts w:hint="eastAsia"/>
+              </w:rPr>
+              <w:t>i</w:t>
+            </w:r>
+            <w:proofErr w:type="spellEnd"/>
+            <w:r>
+              <w:rPr>
+                <w:rFonts w:hint="eastAsia"/>
+              </w:rPr>
+              <w:t>].number &lt;&lt; " " &lt;&lt; "</w:t>
+            </w:r>
+            <w:r>
+              <w:rPr>
+                <w:rFonts w:hint="eastAsia"/>
+              </w:rPr>
+              <w:t>姓名</w:t>
+            </w:r>
+            <w:r>
+              <w:rPr>
+                <w:rFonts w:hint="eastAsia"/>
+              </w:rPr>
+              <w:t xml:space="preserve">:" &lt;&lt; </w:t>
+            </w:r>
+            <w:proofErr w:type="spellStart"/>
+            <w:r>
+              <w:rPr>
+                <w:rFonts w:hint="eastAsia"/>
+              </w:rPr>
+              <w:t>stu</w:t>
+            </w:r>
+            <w:proofErr w:type="spellEnd"/>
+            <w:r>
+              <w:rPr>
+                <w:rFonts w:hint="eastAsia"/>
+              </w:rPr>
+              <w:t>[</w:t>
+            </w:r>
+            <w:proofErr w:type="spellStart"/>
+            <w:r>
+              <w:rPr>
+                <w:rFonts w:hint="eastAsia"/>
+              </w:rPr>
+              <w:t>i</w:t>
+            </w:r>
+            <w:proofErr w:type="spellEnd"/>
+            <w:r>
+              <w:rPr>
+                <w:rFonts w:hint="eastAsia"/>
+              </w:rPr>
+              <w:t>].name &lt;&lt; " " &lt;&lt; "</w:t>
+            </w:r>
+            <w:r>
+              <w:rPr>
+                <w:rFonts w:hint="eastAsia"/>
+              </w:rPr>
+              <w:t>平时成绩：</w:t>
+            </w:r>
+            <w:r>
+              <w:rPr>
+                <w:rFonts w:hint="eastAsia"/>
+              </w:rPr>
+              <w:t xml:space="preserve">" &lt;&lt; </w:t>
+            </w:r>
+            <w:proofErr w:type="spellStart"/>
+            <w:r>
+              <w:rPr>
+                <w:rFonts w:hint="eastAsia"/>
+              </w:rPr>
+              <w:t>stu</w:t>
+            </w:r>
+            <w:proofErr w:type="spellEnd"/>
+            <w:r>
+              <w:rPr>
+                <w:rFonts w:hint="eastAsia"/>
+              </w:rPr>
+              <w:t>[</w:t>
+            </w:r>
+            <w:proofErr w:type="spellStart"/>
+            <w:r>
+              <w:rPr>
+                <w:rFonts w:hint="eastAsia"/>
+              </w:rPr>
+              <w:t>i</w:t>
+            </w:r>
+            <w:proofErr w:type="spellEnd"/>
+            <w:r>
+              <w:rPr>
+                <w:rFonts w:hint="eastAsia"/>
+              </w:rPr>
+              <w:t>].</w:t>
+            </w:r>
+            <w:proofErr w:type="spellStart"/>
+            <w:r>
+              <w:rPr>
+                <w:rFonts w:hint="eastAsia"/>
+              </w:rPr>
+              <w:t>dailyScore</w:t>
+            </w:r>
+            <w:proofErr w:type="spellEnd"/>
+            <w:r>
+              <w:rPr>
+                <w:rFonts w:hint="eastAsia"/>
+              </w:rPr>
+              <w:t xml:space="preserve"> &lt;&lt; " " &lt;&lt; "</w:t>
+            </w:r>
+            <w:r>
+              <w:rPr>
+                <w:rFonts w:hint="eastAsia"/>
+              </w:rPr>
+              <w:t>实验成绩</w:t>
+            </w:r>
+            <w:r>
+              <w:rPr>
+                <w:rFonts w:hint="eastAsia"/>
+              </w:rPr>
+              <w:t xml:space="preserve">:" &lt;&lt; </w:t>
+            </w:r>
+            <w:proofErr w:type="spellStart"/>
+            <w:r>
+              <w:rPr>
+                <w:rFonts w:hint="eastAsia"/>
+              </w:rPr>
+              <w:t>stu</w:t>
+            </w:r>
+            <w:proofErr w:type="spellEnd"/>
+            <w:r>
+              <w:rPr>
+                <w:rFonts w:hint="eastAsia"/>
+              </w:rPr>
+              <w:t>[</w:t>
+            </w:r>
+            <w:proofErr w:type="spellStart"/>
+            <w:r>
+              <w:rPr>
+                <w:rFonts w:hint="eastAsia"/>
+              </w:rPr>
+              <w:t>i</w:t>
+            </w:r>
+            <w:proofErr w:type="spellEnd"/>
+            <w:r>
+              <w:rPr>
+                <w:rFonts w:hint="eastAsia"/>
+              </w:rPr>
+              <w:t>].</w:t>
+            </w:r>
+            <w:proofErr w:type="spellStart"/>
+            <w:r>
+              <w:rPr>
+                <w:rFonts w:hint="eastAsia"/>
+              </w:rPr>
+              <w:t>expScore</w:t>
+            </w:r>
+            <w:proofErr w:type="spellEnd"/>
+            <w:r>
+              <w:rPr>
+                <w:rFonts w:hint="eastAsia"/>
+              </w:rPr>
+              <w:t xml:space="preserve"> &lt;&lt; " " &lt;&lt; "</w:t>
+            </w:r>
+            <w:r>
+              <w:rPr>
+                <w:rFonts w:hint="eastAsia"/>
+              </w:rPr>
+              <w:t>期末成绩</w:t>
+            </w:r>
+            <w:r>
+              <w:rPr>
+                <w:rFonts w:hint="eastAsia"/>
+              </w:rPr>
+              <w:t xml:space="preserve">:" &lt;&lt; </w:t>
+            </w:r>
+            <w:proofErr w:type="spellStart"/>
+            <w:r>
+              <w:rPr>
+                <w:rFonts w:hint="eastAsia"/>
+              </w:rPr>
+              <w:t>stu</w:t>
+            </w:r>
+            <w:proofErr w:type="spellEnd"/>
+            <w:r>
+              <w:rPr>
+                <w:rFonts w:hint="eastAsia"/>
+              </w:rPr>
+              <w:t>[</w:t>
+            </w:r>
+            <w:proofErr w:type="spellStart"/>
+            <w:r>
+              <w:rPr>
+                <w:rFonts w:hint="eastAsia"/>
+              </w:rPr>
+              <w:t>i</w:t>
+            </w:r>
+            <w:proofErr w:type="spellEnd"/>
+            <w:r>
+              <w:rPr>
+                <w:rFonts w:hint="eastAsia"/>
+              </w:rPr>
+              <w:t>].</w:t>
+            </w:r>
+            <w:proofErr w:type="spellStart"/>
+            <w:r>
+              <w:rPr>
+                <w:rFonts w:hint="eastAsia"/>
+              </w:rPr>
+              <w:t>finalScore</w:t>
+            </w:r>
+            <w:proofErr w:type="spellEnd"/>
+            <w:r>
+              <w:rPr>
+                <w:rFonts w:hint="eastAsia"/>
+              </w:rPr>
+              <w:t xml:space="preserve"> &lt;&lt;"</w:t>
+            </w:r>
+            <w:r>
+              <w:rPr>
+                <w:rFonts w:hint="eastAsia"/>
+              </w:rPr>
+              <w:t>综合成绩</w:t>
+            </w:r>
+            <w:r>
+              <w:rPr>
+                <w:rFonts w:hint="eastAsia"/>
+              </w:rPr>
+              <w:t>"&lt;&lt;</w:t>
+            </w:r>
+            <w:proofErr w:type="spellStart"/>
+            <w:r>
+              <w:rPr>
+                <w:rFonts w:hint="eastAsia"/>
+              </w:rPr>
+              <w:t>stu</w:t>
+            </w:r>
+            <w:proofErr w:type="spellEnd"/>
+            <w:r>
+              <w:rPr>
+                <w:rFonts w:hint="eastAsia"/>
+              </w:rPr>
+              <w:t>[</w:t>
+            </w:r>
+            <w:proofErr w:type="spellStart"/>
+            <w:r>
+              <w:rPr>
+                <w:rFonts w:hint="eastAsia"/>
+              </w:rPr>
+              <w:t>i</w:t>
+            </w:r>
+            <w:proofErr w:type="spellEnd"/>
+            <w:r>
+              <w:rPr>
+                <w:rFonts w:hint="eastAsia"/>
+              </w:rPr>
+              <w:t>].score&lt;&lt;"</w:t>
+            </w:r>
+            <w:r>
+              <w:rPr>
+                <w:rFonts w:hint="eastAsia"/>
+              </w:rPr>
+              <w:t>排名</w:t>
+            </w:r>
+            <w:r>
+              <w:rPr>
+                <w:rFonts w:hint="eastAsia"/>
+              </w:rPr>
+              <w:t>"&lt;&lt;</w:t>
+            </w:r>
+            <w:proofErr w:type="spellStart"/>
+            <w:r>
+              <w:rPr>
+                <w:rFonts w:hint="eastAsia"/>
+              </w:rPr>
+              <w:t>stu</w:t>
+            </w:r>
+            <w:proofErr w:type="spellEnd"/>
+            <w:r>
+              <w:rPr>
+                <w:rFonts w:hint="eastAsia"/>
+              </w:rPr>
+              <w:t>[</w:t>
+            </w:r>
+            <w:proofErr w:type="spellStart"/>
+            <w:r>
+              <w:rPr>
+                <w:rFonts w:hint="eastAsia"/>
+              </w:rPr>
+              <w:t>i</w:t>
+            </w:r>
+            <w:proofErr w:type="spellEnd"/>
+            <w:r>
+              <w:rPr>
+                <w:rFonts w:hint="eastAsia"/>
+              </w:rPr>
+              <w:t>].place&lt;&lt;</w:t>
+            </w:r>
+            <w:proofErr w:type="spellStart"/>
+            <w:r>
+              <w:rPr>
+                <w:rFonts w:hint="eastAsia"/>
+              </w:rPr>
+              <w:t>endl</w:t>
+            </w:r>
+            <w:proofErr w:type="spellEnd"/>
+            <w:r>
+              <w:rPr>
+                <w:rFonts w:hint="eastAsia"/>
+              </w:rPr>
+              <w:t>;</w:t>
+            </w:r>
+          </w:p>
+          <w:p>
+            <w:pPr>
+              <w:spacing w:line="360" w:lineRule="auto"/>
+            </w:pPr>
+            <w:r>
+              <w:t xml:space="preserve">        break;</w:t>
+            </w:r>
+          </w:p>
+          <w:p>
+            <w:pPr>
+              <w:spacing w:line="360" w:lineRule="auto"/>
+            </w:pPr>
+            <w:r>
+              <w:tab/>
+              <w:t>}</w:t>
+            </w:r>
+          </w:p>
+          <w:p>
+            <w:pPr>
+              <w:spacing w:line="360" w:lineRule="auto"/>
+            </w:pPr>
+            <w:r>
+              <w:t xml:space="preserve">return </w:t>
+            </w:r>
+            <w:proofErr w:type="spellStart"/>
+            <w:r>
+              <w:t>stu</w:t>
+            </w:r>
+            <w:proofErr w:type="spellEnd"/>
+            <w:r>
+              <w:t>;</w:t>
+            </w:r>
+          </w:p>
+          <w:p>
+            <w:pPr>
+              <w:spacing w:line="360" w:lineRule="auto"/>
+            </w:pPr>
+            <w:r>
+              <w:t>}</w:t>
+            </w:r>
+          </w:p>
+          <w:p>
+            <w:pPr>
+              <w:spacing w:line="360" w:lineRule="auto"/>
+            </w:pPr>
+          </w:p>
+          <w:p>
+            <w:pPr>
+              <w:spacing w:line="360" w:lineRule="auto"/>
+            </w:pPr>
+          </w:p>
+          <w:p>
+            <w:pPr>
+              <w:spacing w:line="360" w:lineRule="auto"/>
+            </w:pPr>
+          </w:p>
+          <w:p>
+            <w:pPr>
+              <w:spacing w:line="360" w:lineRule="auto"/>
+            </w:pPr>
+          </w:p>
+          <w:p>
+            <w:pPr>
+              <w:spacing w:line="360" w:lineRule="auto"/>
+            </w:pPr>
+          </w:p>
+          <w:p>
+            <w:pPr>
+              <w:spacing w:line="360" w:lineRule="auto"/>
+            </w:pPr>
+          </w:p>
+          <w:p>
+            <w:pPr>
+              <w:spacing w:line="360" w:lineRule="auto"/>
+            </w:pPr>
+          </w:p>
+          <w:p>
+            <w:pPr>
+              <w:spacing w:line="360" w:lineRule="auto"/>
+            </w:pPr>
+          </w:p>
+          <w:p>
+            <w:pPr>
+              <w:spacing w:line="360" w:lineRule="auto"/>
+            </w:pPr>
+          </w:p>
+          <w:p>
+            <w:pPr>
+              <w:spacing w:line="360" w:lineRule="auto"/>
+            </w:pPr>
+          </w:p>
+          <w:p>
+            <w:pPr>
+              <w:spacing w:line="360" w:lineRule="auto"/>
+            </w:pPr>
+          </w:p>
+          <w:p>
+            <w:pPr>
+              <w:spacing w:line="360" w:lineRule="auto"/>
+            </w:pPr>
+          </w:p>
+          <w:p>
+            <w:pPr>
+              <w:spacing w:line="360" w:lineRule="auto"/>
+            </w:pPr>
+            <w:r>
+              <w:t>int main()</w:t>
+            </w:r>
+          </w:p>
+          <w:p>
+            <w:pPr>
+              <w:spacing w:line="360" w:lineRule="auto"/>
+            </w:pPr>
+            <w:r>
+              <w:t>{</w:t>
+            </w:r>
+          </w:p>
+          <w:p>
+            <w:pPr>
+              <w:spacing w:line="360" w:lineRule="auto"/>
+              <w:rPr>
+                <w:rFonts w:hint="eastAsia"/>
+              </w:rPr>
+            </w:pPr>
+            <w:r>
+              <w:rPr>
+                <w:rFonts w:hint="eastAsia"/>
+              </w:rPr>
+              <w:tab/>
+            </w:r>
+            <w:proofErr w:type="spellStart"/>
+            <w:r>
+              <w:rPr>
+                <w:rFonts w:hint="eastAsia"/>
+              </w:rPr>
+              <w:t>cout</w:t>
+            </w:r>
+            <w:proofErr w:type="spellEnd"/>
+            <w:r>
+              <w:rPr>
+                <w:rFonts w:hint="eastAsia"/>
+              </w:rPr>
+              <w:t>&lt;&lt;"</w:t>
+            </w:r>
+            <w:r>
+              <w:rPr>
+                <w:rFonts w:hint="eastAsia"/>
+              </w:rPr>
+              <w:t>欢迎进入学生信息管理系统！</w:t>
+            </w:r>
+            <w:r>
+              <w:rPr>
+                <w:rFonts w:hint="eastAsia"/>
+              </w:rPr>
+              <w:t>"&lt;&lt;</w:t>
+            </w:r>
+            <w:proofErr w:type="spellStart"/>
+            <w:r>
+              <w:rPr>
+                <w:rFonts w:hint="eastAsia"/>
+              </w:rPr>
+              <w:t>endl</w:t>
+            </w:r>
+            <w:proofErr w:type="spellEnd"/>
+            <w:r>
+              <w:rPr>
+                <w:rFonts w:hint="eastAsia"/>
+              </w:rPr>
+              <w:t>;</w:t>
+            </w:r>
+          </w:p>
+          <w:p>
+            <w:pPr>
+              <w:spacing w:line="360" w:lineRule="auto"/>
+            </w:pPr>
+            <w:r>
+              <w:tab/>
+              <w:t>int n=0;</w:t>
+            </w:r>
+          </w:p>
+          <w:p>
+            <w:pPr>
+              <w:spacing w:line="360" w:lineRule="auto"/>
+            </w:pPr>
+            <w:r>
+              <w:t xml:space="preserve">    SS  *</w:t>
+            </w:r>
+            <w:proofErr w:type="spellStart"/>
+            <w:r>
+              <w:t>pstu</w:t>
+            </w:r>
+            <w:proofErr w:type="spellEnd"/>
+            <w:r>
+              <w:t xml:space="preserve"> = NULL;</w:t>
+            </w:r>
+          </w:p>
+          <w:p>
+            <w:pPr>
+              <w:spacing w:line="360" w:lineRule="auto"/>
+              <w:rPr>
+                <w:rFonts w:hint="eastAsia"/>
+              </w:rPr>
+            </w:pPr>
+            <w:r>
+              <w:rPr>
+                <w:rFonts w:hint="eastAsia"/>
+              </w:rPr>
+              <w:tab/>
+            </w:r>
+            <w:proofErr w:type="spellStart"/>
+            <w:r>
+              <w:rPr>
+                <w:rFonts w:hint="eastAsia"/>
+              </w:rPr>
+              <w:t>cout</w:t>
+            </w:r>
+            <w:proofErr w:type="spellEnd"/>
+            <w:r>
+              <w:rPr>
+                <w:rFonts w:hint="eastAsia"/>
+              </w:rPr>
+              <w:t>&lt;&lt;"</w:t>
+            </w:r>
+            <w:r>
+              <w:rPr>
+                <w:rFonts w:hint="eastAsia"/>
+              </w:rPr>
+              <w:t>请输入需要读取学生个数</w:t>
+            </w:r>
+            <w:r>
+              <w:rPr>
+                <w:rFonts w:hint="eastAsia"/>
+              </w:rPr>
+              <w:t xml:space="preserve">:"&lt;&lt; </w:t>
+            </w:r>
+            <w:proofErr w:type="spellStart"/>
+            <w:r>
+              <w:rPr>
+                <w:rFonts w:hint="eastAsia"/>
+              </w:rPr>
+              <w:t>endl</w:t>
+            </w:r>
+            <w:proofErr w:type="spellEnd"/>
+            <w:r>
+              <w:rPr>
+                <w:rFonts w:hint="eastAsia"/>
+              </w:rPr>
+              <w:t>;</w:t>
+            </w:r>
+          </w:p>
+          <w:p>
+            <w:pPr>
+              <w:spacing w:line="360" w:lineRule="auto"/>
+            </w:pPr>
+            <w:r>
+              <w:tab/>
+            </w:r>
+            <w:proofErr w:type="spellStart"/>
+            <w:r>
+              <w:t>cin</w:t>
+            </w:r>
+            <w:proofErr w:type="spellEnd"/>
+            <w:r>
+              <w:t>&gt;&gt;n;</w:t>
+            </w:r>
+          </w:p>
+          <w:p>
+            <w:pPr>
+              <w:spacing w:line="360" w:lineRule="auto"/>
+              <w:rPr>
+                <w:rFonts w:hint="eastAsia"/>
+              </w:rPr>
+            </w:pPr>
+            <w:r>
+              <w:rPr>
+                <w:rFonts w:hint="eastAsia"/>
+              </w:rPr>
+              <w:tab/>
+            </w:r>
+            <w:proofErr w:type="spellStart"/>
+            <w:r>
+              <w:rPr>
+                <w:rFonts w:hint="eastAsia"/>
+              </w:rPr>
+              <w:t>readData</w:t>
+            </w:r>
+            <w:proofErr w:type="spellEnd"/>
+            <w:r>
+              <w:rPr>
+                <w:rFonts w:hint="eastAsia"/>
+              </w:rPr>
+              <w:t>(n);//</w:t>
+            </w:r>
+            <w:r>
+              <w:rPr>
+                <w:rFonts w:hint="eastAsia"/>
+              </w:rPr>
+              <w:t>录入信息</w:t>
+            </w:r>
+          </w:p>
+          <w:p>
+            <w:pPr>
+              <w:spacing w:line="360" w:lineRule="auto"/>
+            </w:pPr>
+            <w:r>
+              <w:t>}</w:t>
+            </w:r>
+          </w:p>
+          <w:p>
+            <w:pPr>
+              <w:spacing w:line="360" w:lineRule="auto"/>
+            </w:pPr>
+            <w:r>
+              <w:rPr>
+                <w:noProof/>
+              </w:rPr>
+              <w:drawing>
+                <wp:inline distT="0" distB="0" distL="0" distR="0">
+                  <wp:extent cx="5097780" cy="2659380"/>
+                  <wp:effectExtent l="0" t="0" r="7620" b="7620"/>
+                  <wp:docPr id="3" name="图片 3" descr="C:\Users\LENOVO\Desktop\代码截图.png"/>
+                  <wp:cNvGraphicFramePr>
+                    <a:graphicFrameLocks xmlns:a="http://schemas.openxmlformats.org/drawingml/2006/main" noChangeAspect="1"/>
+                  </wp:cNvGraphicFramePr>
+                  <a:graphic xmlns:a="http://schemas.openxmlformats.org/drawingml/2006/main">
+                    <a:graphicData uri="http://schemas.openxmlformats.org/drawingml/2006/picture">
+                      <pic:pic xmlns:pic="http://schemas.openxmlformats.org/drawingml/2006/picture">
+                        <pic:nvPicPr>
+                          <pic:cNvPr id="0" name="Picture 1" descr="C:\Users\LENOVO\Desktop\代码截图.png"/>
+                          <pic:cNvPicPr>
+                            <a:picLocks noChangeAspect="1" noChangeArrowheads="1"/>
+                          </pic:cNvPicPr>
+                        </pic:nvPicPr>
+                        <pic:blipFill>
+                          <a:blip r:embed="rId6">
+                            <a:extLst>
+                              <a:ext uri="{28A0092B-C50C-407E-A947-70E740481C1C}">
+                                <a14:useLocalDpi xmlns:a14="http://schemas.microsoft.com/office/drawing/2010/main" val="0"/>
+                              </a:ext>
+                            </a:extLst>
+                          </a:blip>
+                          <a:srcRect/>
+                          <a:stretch>
+                            <a:fillRect/>
+                          </a:stretch>
+                        </pic:blipFill>
+                        <pic:spPr bwMode="auto">
+                          <a:xfrm>
+                            <a:off x="0" y="0"/>
+                            <a:ext cx="5097780" cy="2659380"/>
+                          </a:xfrm>
+                          <a:prstGeom prst="rect">
+                            <a:avLst/>
+                          </a:prstGeom>
+                          <a:noFill/>
+                          <a:ln>
+                            <a:noFill/>
+                          </a:ln>
+                        </pic:spPr>
+                      </pic:pic>
+                    </a:graphicData>
+                  </a:graphic>
+                </wp:inline>
+              </w:drawing>
+            </w:r>
+            <w:bookmarkStart w:id="0" w:name="_GoBack"/>
+            <w:bookmarkEnd w:id="0"/>
           </w:p>
           <w:p>
             <w:pPr>
@@ -3414,19 +5622,7 @@
         <w:rPr>
           <w:rFonts w:hint="eastAsia"/>
         </w:rPr>
-        <w:t>：可根据内容自行拓展页面</w:t>
-      </w:r>
-      <w:r>
-        <w:rPr>
-          <w:rFonts w:hint="eastAsia"/>
-        </w:rPr>
-        <w:t>，</w:t>
-      </w:r>
-      <w:r>
-        <w:rPr>
-          <w:rFonts w:hint="eastAsia"/>
-        </w:rPr>
-        <w:t>作业内容尾部尽量不要留有空白</w:t>
+        <w:t>：可根据内容自行拓展页面，作业内容尾部尽量不要留有空白</w:t>
       </w:r>
     </w:p>
     <w:sectPr>
